--- a/cmos射频电路/射频集成电路设计第一次作业.docx
+++ b/cmos射频电路/射频集成电路设计第一次作业.docx
@@ -64,19 +64,7 @@
         <w:rPr>
           <w:rFonts w:hint="eastAsia"/>
         </w:rPr>
-        <w:t>which basic circuit block of a reactive and resistive component will be used for the matching? why?哪种基本的</w:t>
-      </w:r>
-      <w:r>
-        <w:rPr>
-          <w:rFonts w:hint="default"/>
-        </w:rPr>
-        <w:t>f</w:t>
-      </w:r>
-      <w:r>
-        <w:rPr>
-          <w:rFonts w:hint="eastAsia"/>
-        </w:rPr>
-        <w:t>和阻性元件的电路块将被用于匹配。为什么？</w:t>
+        <w:t>which basic circuit block of a reactive and resistive component will be used for the matching? why?哪种基本的和阻性元件的电路块将被用于匹配。为什么？</w:t>
       </w:r>
     </w:p>
     <w:p>
@@ -121,6 +109,8 @@
           <w:rFonts w:hint="eastAsia"/>
         </w:rPr>
       </w:pPr>
+      <w:bookmarkStart w:id="0" w:name="_GoBack"/>
+      <w:bookmarkEnd w:id="0"/>
     </w:p>
     <w:p>
       <w:pPr>
@@ -215,8 +205,6 @@
         </w:rPr>
         <w:t>让他</w:t>
       </w:r>
-      <w:bookmarkStart w:id="0" w:name="_GoBack"/>
-      <w:bookmarkEnd w:id="0"/>
       <w:r>
         <w:rPr>
           <w:rFonts w:hint="eastAsia"/>

--- a/cmos射频电路/射频集成电路设计第一次作业.docx
+++ b/cmos射频电路/射频集成电路设计第一次作业.docx
@@ -109,8 +109,6 @@
           <w:rFonts w:hint="eastAsia"/>
         </w:rPr>
       </w:pPr>
-      <w:bookmarkStart w:id="0" w:name="_GoBack"/>
-      <w:bookmarkEnd w:id="0"/>
     </w:p>
     <w:p>
       <w:pPr>
@@ -1634,6 +1632,8 @@
           <w:lang w:val="en-US"/>
         </w:rPr>
       </w:pPr>
+      <w:bookmarkStart w:id="0" w:name="_GoBack"/>
+      <w:bookmarkEnd w:id="0"/>
     </w:p>
     <w:sectPr>
       <w:pgSz w:w="11900" w:h="16840"/>

--- a/cmos射频电路/射频集成电路设计第一次作业.docx
+++ b/cmos射频电路/射频集成电路设计第一次作业.docx
@@ -14,8 +14,8 @@
         </w:rPr>
         <w:drawing>
           <wp:inline distT="0" distB="0" distL="0" distR="0">
-            <wp:extent cx="5727700" cy="3618230"/>
-            <wp:effectExtent l="0" t="0" r="12700" b="13970"/>
+            <wp:extent cx="4839335" cy="3057525"/>
+            <wp:effectExtent l="0" t="0" r="12065" b="15875"/>
             <wp:docPr id="2" name="Picture 2"/>
             <wp:cNvGraphicFramePr>
               <a:graphicFrameLocks xmlns:a="http://schemas.openxmlformats.org/drawingml/2006/main" noChangeAspect="1"/>
@@ -38,7 +38,7 @@
                   <pic:spPr>
                     <a:xfrm>
                       <a:off x="0" y="0"/>
-                      <a:ext cx="5727700" cy="3618230"/>
+                      <a:ext cx="4839335" cy="3057525"/>
                     </a:xfrm>
                     <a:prstGeom prst="rect">
                       <a:avLst/>
@@ -64,37 +64,119 @@
         <w:rPr>
           <w:rFonts w:hint="eastAsia"/>
         </w:rPr>
-        <w:t>which basic circuit block of a reactive and resistive component will be used for the matching? why?哪种基本的和阻性元件的电路块将被用于匹配。为什么？</w:t>
-      </w:r>
-    </w:p>
-    <w:p>
-      <w:pPr>
-        <w:rPr>
-          <w:rFonts w:hint="eastAsia"/>
-        </w:rPr>
-      </w:pPr>
-      <w:r>
+        <w:t>which basic circuit block of a reactive and resistive component will be used for the matching? why?哪种基本的reactive和阻性元件的电路块将被用于匹配。为什么？</w:t>
+      </w:r>
+    </w:p>
+    <w:p>
+      <w:pPr>
+        <w:keepNext w:val="0"/>
+        <w:keepLines w:val="0"/>
+        <w:widowControl/>
+        <w:suppressLineNumbers w:val="0"/>
+        <w:jc w:val="left"/>
         <w:rPr>
           <w:rFonts w:hint="default"/>
+          <w:lang w:eastAsia="zh-Hans"/>
+        </w:rPr>
+      </w:pPr>
+      <w:r>
+        <w:rPr>
+          <w:rFonts w:hint="eastAsia"/>
+          <w:lang w:val="en-US" w:eastAsia="zh-Hans"/>
+        </w:rPr>
+        <w:t>可以用电容和电感,</w:t>
+      </w:r>
+      <w:r>
+        <w:rPr>
+          <w:rFonts w:hint="default"/>
+          <w:lang w:eastAsia="zh-Hans"/>
+        </w:rPr>
+        <w:t xml:space="preserve"> </w:t>
+      </w:r>
+    </w:p>
+    <w:p>
+      <w:pPr>
+        <w:keepNext w:val="0"/>
+        <w:keepLines w:val="0"/>
+        <w:widowControl/>
+        <w:suppressLineNumbers w:val="0"/>
+        <w:jc w:val="left"/>
+        <w:rPr>
+          <w:rFonts w:hint="default"/>
+          <w:lang w:eastAsia="zh-Hans"/>
+        </w:rPr>
+      </w:pPr>
+    </w:p>
+    <w:p>
+      <w:pPr>
+        <w:keepNext w:val="0"/>
+        <w:keepLines w:val="0"/>
+        <w:widowControl/>
+        <w:suppressLineNumbers w:val="0"/>
+        <w:jc w:val="left"/>
+        <w:rPr>
+          <w:rFonts w:hint="eastAsia"/>
+          <w:lang w:val="en-US" w:eastAsia="zh-Hans"/>
+        </w:rPr>
+      </w:pPr>
+      <w:r>
+        <w:rPr>
+          <w:rFonts w:hint="eastAsia"/>
+          <w:lang w:val="en-US" w:eastAsia="zh-Hans"/>
+        </w:rPr>
+        <w:t>因为</w:t>
+      </w:r>
+      <w:r>
+        <w:rPr>
+          <w:rFonts w:hint="eastAsia"/>
           <w:lang w:val="en-US" w:eastAsia="zh-CN"/>
         </w:rPr>
-        <w:t>反应组件的定义</w:t>
-      </w:r>
-    </w:p>
-    <w:p>
-      <w:pPr>
-        <w:rPr>
-          <w:rFonts w:hint="default"/>
-          <w:lang w:val="en-US" w:eastAsia="zh-CN"/>
-        </w:rPr>
-      </w:pPr>
-      <w:r>
-        <w:rPr>
-          <w:rFonts w:hint="default"/>
-          <w:lang w:val="en-US" w:eastAsia="zh-CN"/>
-        </w:rPr>
-        <w:t>1：交流电中与电动势相差90°的分量。2：电路两端的电压分量，与电流正交，在交流电路中不产生功率。</w:t>
-      </w:r>
+        <w:t>电容和电感在高频谐振的时候，电容和电阻是虚部抵消的, 留下实部. rs并不是一个真实的，是个等效的.</w:t>
+      </w:r>
+    </w:p>
+    <w:p>
+      <w:pPr>
+        <w:keepNext w:val="0"/>
+        <w:keepLines w:val="0"/>
+        <w:widowControl/>
+        <w:suppressLineNumbers w:val="0"/>
+        <w:jc w:val="left"/>
+        <w:rPr>
+          <w:rFonts w:hint="eastAsia"/>
+          <w:lang w:val="en-US" w:eastAsia="zh-Hans"/>
+        </w:rPr>
+      </w:pPr>
+      <w:r>
+        <w:rPr>
+          <w:rFonts w:hint="eastAsia"/>
+          <w:lang w:val="en-US" w:eastAsia="zh-Hans"/>
+        </w:rPr>
+        <w:t>将</w:t>
+      </w:r>
+      <w:r>
+        <w:rPr>
+          <w:rFonts w:hint="eastAsia"/>
+          <w:lang w:val="en-US" w:eastAsia="zh-Hans"/>
+        </w:rPr>
+        <w:t>电感L1-RL分支转换为并联部分会产生一个更高的电阻</w:t>
+      </w:r>
+      <w:r>
+        <w:rPr>
+          <w:rFonts w:hint="eastAsia"/>
+          <w:lang w:val="en-US" w:eastAsia="zh-Hans"/>
+        </w:rPr>
+        <w:t>,并联的等效电感大约等于L1，并被C1所抵消。</w:t>
+      </w:r>
+      <w:bookmarkStart w:id="0" w:name="_GoBack"/>
+      <w:bookmarkEnd w:id="0"/>
+    </w:p>
+    <w:p>
+      <w:pPr>
+        <w:rPr>
+          <w:rFonts w:hint="eastAsia" w:eastAsiaTheme="minorEastAsia"/>
+          <w:lang w:val="en-US" w:eastAsia="zh-Hans"/>
+        </w:rPr>
+      </w:pPr>
     </w:p>
     <w:p>
       <w:pPr>
@@ -410,13 +492,6 @@
     <w:p>
       <w:pPr>
         <w:rPr>
-          <w:rFonts w:ascii="Times New Roman" w:hAnsi="Times New Roman"/>
-          <w:strike w:val="0"/>
-          <w:color w:val="000000"/>
-          <w:spacing w:val="4"/>
-          <w:w w:val="100"/>
-          <w:sz w:val="19"/>
-          <w:vertAlign w:val="baseline"/>
           <w:lang w:val="en-US"/>
         </w:rPr>
       </w:pPr>
@@ -426,8 +501,8 @@
         </w:rPr>
         <w:drawing>
           <wp:inline distT="0" distB="0" distL="0" distR="0">
-            <wp:extent cx="5727700" cy="3236595"/>
-            <wp:effectExtent l="0" t="0" r="0" b="1905"/>
+            <wp:extent cx="5562600" cy="3143250"/>
+            <wp:effectExtent l="0" t="0" r="0" b="6350"/>
             <wp:docPr id="3" name="Picture 3"/>
             <wp:cNvGraphicFramePr>
               <a:graphicFrameLocks xmlns:a="http://schemas.openxmlformats.org/drawingml/2006/main" noChangeAspect="1"/>
@@ -450,7 +525,7 @@
                   <pic:spPr>
                     <a:xfrm>
                       <a:off x="0" y="0"/>
-                      <a:ext cx="5727700" cy="3236595"/>
+                      <a:ext cx="5562600" cy="3143250"/>
                     </a:xfrm>
                     <a:prstGeom prst="rect">
                       <a:avLst/>
@@ -462,6 +537,20 @@
           </wp:inline>
         </w:drawing>
       </w:r>
+    </w:p>
+    <w:p>
+      <w:pPr>
+        <w:rPr>
+          <w:rFonts w:ascii="Times New Roman" w:hAnsi="Times New Roman"/>
+          <w:strike w:val="0"/>
+          <w:color w:val="000000"/>
+          <w:spacing w:val="4"/>
+          <w:w w:val="100"/>
+          <w:sz w:val="19"/>
+          <w:vertAlign w:val="baseline"/>
+          <w:lang w:val="en-US"/>
+        </w:rPr>
+      </w:pPr>
       <w:r>
         <w:rPr>
           <w:rFonts w:ascii="Times New Roman" w:hAnsi="Times New Roman"/>
@@ -580,6 +669,19 @@
         <w:jc w:val="left"/>
         <w:rPr>
           <w:rFonts w:ascii="Times New Roman" w:hAnsi="Times New Roman"/>
+          <w:i/>
+          <w:strike w:val="0"/>
+          <w:color w:val="000000"/>
+          <w:spacing w:val="10"/>
+          <w:w w:val="100"/>
+          <w:sz w:val="20"/>
+          <w:vertAlign w:val="baseline"/>
+          <w:lang w:val="en-US"/>
+        </w:rPr>
+      </w:pPr>
+      <w:r>
+        <w:rPr>
+          <w:rFonts w:ascii="Times New Roman" w:hAnsi="Times New Roman"/>
           <w:strike w:val="0"/>
           <w:color w:val="000000"/>
           <w:spacing w:val="4"/>
@@ -588,198 +690,34 @@
           <w:vertAlign w:val="baseline"/>
           <w:lang w:val="en-US"/>
         </w:rPr>
-      </w:pPr>
-      <w:r>
-        <w:rPr>
-          <w:rFonts w:ascii="Times New Roman" w:hAnsi="Times New Roman"/>
+        <w:t xml:space="preserve">The input signal, </w:t>
+      </w:r>
+      <w:r>
+        <w:rPr>
+          <w:rFonts w:ascii="Times New Roman" w:hAnsi="Times New Roman"/>
+          <w:i/>
           <w:strike w:val="0"/>
           <w:color w:val="000000"/>
           <w:spacing w:val="4"/>
           <w:w w:val="100"/>
-          <w:sz w:val="19"/>
-          <w:vertAlign w:val="baseline"/>
-          <w:lang w:val="en-US"/>
-        </w:rPr>
-        <w:t xml:space="preserve">The input signal, </w:t>
-      </w:r>
-      <w:r>
-        <w:rPr>
-          <w:rFonts w:ascii="Times New Roman" w:hAnsi="Times New Roman"/>
-          <w:i/>
+          <w:sz w:val="20"/>
+          <w:vertAlign w:val="baseline"/>
+          <w:lang w:val="en-US"/>
+        </w:rPr>
+        <w:t xml:space="preserve">x, </w:t>
+      </w:r>
+      <w:r>
+        <w:rPr>
+          <w:rFonts w:ascii="Times New Roman" w:hAnsi="Times New Roman"/>
           <w:strike w:val="0"/>
           <w:color w:val="000000"/>
           <w:spacing w:val="4"/>
           <w:w w:val="100"/>
-          <w:sz w:val="20"/>
-          <w:vertAlign w:val="baseline"/>
-          <w:lang w:val="en-US"/>
-        </w:rPr>
-        <w:t xml:space="preserve">x, </w:t>
-      </w:r>
-      <w:r>
-        <w:rPr>
-          <w:rFonts w:ascii="Times New Roman" w:hAnsi="Times New Roman"/>
-          <w:strike w:val="0"/>
-          <w:color w:val="000000"/>
-          <w:spacing w:val="4"/>
-          <w:w w:val="100"/>
           <w:sz w:val="19"/>
           <w:vertAlign w:val="baseline"/>
           <w:lang w:val="en-US"/>
         </w:rPr>
         <w:t>consists of two interfering signals of different frequency:</w:t>
-      </w:r>
-    </w:p>
-    <w:p>
-      <w:pPr>
-        <w:tabs>
-          <w:tab w:val="right" w:pos="8420"/>
-        </w:tabs>
-        <w:spacing w:before="144" w:after="0" w:line="240" w:lineRule="auto"/>
-        <w:ind w:left="3024" w:right="0" w:firstLine="0"/>
-        <w:jc w:val="left"/>
-        <w:rPr>
-          <w:rFonts w:ascii="Times New Roman" w:hAnsi="Times New Roman"/>
-          <w:i/>
-          <w:strike w:val="0"/>
-          <w:color w:val="000000"/>
-          <w:spacing w:val="10"/>
-          <w:w w:val="100"/>
-          <w:sz w:val="20"/>
-          <w:vertAlign w:val="baseline"/>
-          <w:lang w:val="en-US"/>
-        </w:rPr>
-      </w:pPr>
-      <w:r>
-        <w:rPr>
-          <w:rFonts w:ascii="Times New Roman" w:hAnsi="Times New Roman"/>
-          <w:i/>
-          <w:strike w:val="0"/>
-          <w:color w:val="000000"/>
-          <w:spacing w:val="10"/>
-          <w:w w:val="100"/>
-          <w:sz w:val="20"/>
-          <w:vertAlign w:val="baseline"/>
-          <w:lang w:val="en-US"/>
-        </w:rPr>
-        <w:t xml:space="preserve">x = </w:t>
-      </w:r>
-      <w:r>
-        <w:rPr>
-          <w:rFonts w:ascii="Times New Roman" w:hAnsi="Times New Roman"/>
-          <w:strike w:val="0"/>
-          <w:color w:val="000000"/>
-          <w:spacing w:val="10"/>
-          <w:w w:val="100"/>
-          <w:sz w:val="19"/>
-          <w:vertAlign w:val="baseline"/>
-          <w:lang w:val="en-US"/>
-        </w:rPr>
-        <w:t>A sin(w</w:t>
-      </w:r>
-      <w:r>
-        <w:rPr>
-          <w:rFonts w:ascii="Times New Roman" w:hAnsi="Times New Roman"/>
-          <w:strike w:val="0"/>
-          <w:color w:val="000000"/>
-          <w:spacing w:val="10"/>
-          <w:w w:val="100"/>
-          <w:sz w:val="19"/>
-          <w:vertAlign w:val="baseline"/>
-        </w:rPr>
-        <w:t>1</w:t>
-      </w:r>
-      <w:r>
-        <w:rPr>
-          <w:rFonts w:ascii="Times New Roman" w:hAnsi="Times New Roman"/>
-          <w:strike w:val="0"/>
-          <w:color w:val="000000"/>
-          <w:spacing w:val="10"/>
-          <w:w w:val="100"/>
-          <w:sz w:val="19"/>
-          <w:vertAlign w:val="baseline"/>
-          <w:lang w:val="en-US"/>
-        </w:rPr>
-        <w:t xml:space="preserve">t) </w:t>
-      </w:r>
-      <w:r>
-        <w:rPr>
-          <w:rFonts w:ascii="Times New Roman" w:hAnsi="Times New Roman"/>
-          <w:b/>
-          <w:i/>
-          <w:strike w:val="0"/>
-          <w:color w:val="000000"/>
-          <w:spacing w:val="10"/>
-          <w:w w:val="100"/>
-          <w:sz w:val="19"/>
-          <w:vertAlign w:val="baseline"/>
-          <w:lang w:val="en-US"/>
-        </w:rPr>
-        <w:t xml:space="preserve">B </w:t>
-      </w:r>
-      <w:r>
-        <w:rPr>
-          <w:rFonts w:ascii="Times New Roman" w:hAnsi="Times New Roman"/>
-          <w:strike w:val="0"/>
-          <w:color w:val="000000"/>
-          <w:spacing w:val="10"/>
-          <w:w w:val="100"/>
-          <w:sz w:val="19"/>
-          <w:vertAlign w:val="baseline"/>
-          <w:lang w:val="en-US"/>
-        </w:rPr>
-        <w:t>sin (c</w:t>
-      </w:r>
-      <w:r>
-        <w:rPr>
-          <w:rFonts w:ascii="Times New Roman" w:hAnsi="Times New Roman"/>
-          <w:strike w:val="0"/>
-          <w:color w:val="000000"/>
-          <w:spacing w:val="10"/>
-          <w:w w:val="100"/>
-          <w:sz w:val="19"/>
-          <w:vertAlign w:val="baseline"/>
-        </w:rPr>
-        <w:t>2</w:t>
-      </w:r>
-      <w:r>
-        <w:rPr>
-          <w:rFonts w:ascii="Times New Roman" w:hAnsi="Times New Roman"/>
-          <w:strike w:val="0"/>
-          <w:color w:val="000000"/>
-          <w:spacing w:val="10"/>
-          <w:w w:val="100"/>
-          <w:sz w:val="19"/>
-          <w:vertAlign w:val="baseline"/>
-          <w:lang w:val="en-US"/>
-        </w:rPr>
-        <w:t>t)</w:t>
-      </w:r>
-      <w:r>
-        <w:rPr>
-          <w:rFonts w:ascii="Times New Roman" w:hAnsi="Times New Roman"/>
-          <w:strike w:val="0"/>
-          <w:color w:val="000000"/>
-          <w:spacing w:val="10"/>
-          <w:w w:val="100"/>
-          <w:sz w:val="19"/>
-          <w:vertAlign w:val="baseline"/>
-          <w:lang w:val="en-US"/>
-        </w:rPr>
-        <w:tab/>
-      </w:r>
-      <w:r>
-        <w:rPr>
-          <w:rFonts w:ascii="Times New Roman" w:hAnsi="Times New Roman"/>
-          <w:strike w:val="0"/>
-          <w:color w:val="000000"/>
-          <w:spacing w:val="0"/>
-          <w:w w:val="100"/>
-          <w:sz w:val="19"/>
-          <w:vertAlign w:val="baseline"/>
-          <w:lang w:val="en-US"/>
-        </w:rPr>
-        <w:t>(2)</w:t>
       </w:r>
     </w:p>
     <w:p>
@@ -809,59 +747,86 @@
           <w:vertAlign w:val="baseline"/>
           <w:lang w:val="en-US"/>
         </w:rPr>
-        <w:t>Compute the entire output signal y with all intermodulation terms.</w:t>
-      </w:r>
-    </w:p>
-    <w:p>
-      <w:pPr>
-        <w:spacing w:before="108" w:after="0" w:line="240" w:lineRule="auto"/>
+        <w:t xml:space="preserve">Compute the entire output signal y with all </w:t>
+      </w:r>
+      <w:r>
+        <w:rPr>
+          <w:rFonts w:ascii="Times New Roman" w:hAnsi="Times New Roman"/>
+          <w:strike w:val="0"/>
+          <w:color w:val="000000"/>
+          <w:spacing w:val="5"/>
+          <w:w w:val="100"/>
+          <w:sz w:val="19"/>
+          <w:vertAlign w:val="baseline"/>
+        </w:rPr>
+        <w:t>inter modulation</w:t>
+      </w:r>
+      <w:r>
+        <w:rPr>
+          <w:rFonts w:ascii="Times New Roman" w:hAnsi="Times New Roman"/>
+          <w:strike w:val="0"/>
+          <w:color w:val="000000"/>
+          <w:spacing w:val="5"/>
+          <w:w w:val="100"/>
+          <w:sz w:val="19"/>
+          <w:vertAlign w:val="baseline"/>
+          <w:lang w:val="en-US"/>
+        </w:rPr>
+        <w:t xml:space="preserve"> terms.</w:t>
+      </w:r>
+    </w:p>
+    <w:p>
+      <w:pPr>
+        <w:spacing w:before="144" w:after="0" w:line="240" w:lineRule="auto"/>
         <w:ind w:left="0" w:right="0" w:firstLine="0"/>
-        <w:jc w:val="left"/>
-        <w:rPr>
-          <w:rFonts w:ascii="Times New Roman" w:hAnsi="Times New Roman"/>
-          <w:strike w:val="0"/>
-          <w:color w:val="000000"/>
-          <w:spacing w:val="4"/>
-          <w:w w:val="100"/>
-          <w:sz w:val="19"/>
-          <w:vertAlign w:val="baseline"/>
-          <w:lang w:val="en-US"/>
-        </w:rPr>
-      </w:pPr>
-      <w:r>
-        <w:rPr>
-          <w:rFonts w:ascii="Times New Roman" w:hAnsi="Times New Roman"/>
-          <w:strike w:val="0"/>
-          <w:color w:val="000000"/>
-          <w:spacing w:val="4"/>
-          <w:w w:val="100"/>
-          <w:sz w:val="19"/>
-          <w:vertAlign w:val="baseline"/>
-          <w:lang w:val="en-US"/>
-        </w:rPr>
-        <w:t>The following trigonometric formulas might help:</w:t>
-      </w:r>
-    </w:p>
-    <w:p>
-      <w:pPr>
-        <w:rPr>
-          <w:lang w:val="en-US"/>
-        </w:rPr>
-      </w:pPr>
-    </w:p>
-    <w:p>
-      <w:pPr>
-        <w:rPr>
-          <w:lang w:val="en-US"/>
-        </w:rPr>
-      </w:pPr>
-    </w:p>
-    <w:p>
-      <w:pPr>
-        <w:rPr>
-          <w:lang w:val="en-US"/>
-        </w:rPr>
-      </w:pPr>
+        <w:jc w:val="center"/>
+        <w:rPr>
+          <w:lang w:val="en-US"/>
+        </w:rPr>
+      </w:pPr>
+      <w:r>
+        <w:drawing>
+          <wp:inline distT="0" distB="0" distL="114300" distR="114300">
+            <wp:extent cx="3742055" cy="2235835"/>
+            <wp:effectExtent l="0" t="0" r="17145" b="24765"/>
+            <wp:docPr id="5" name="图片 1"/>
+            <wp:cNvGraphicFramePr>
+              <a:graphicFrameLocks xmlns:a="http://schemas.openxmlformats.org/drawingml/2006/main" noChangeAspect="1"/>
+            </wp:cNvGraphicFramePr>
+            <a:graphic xmlns:a="http://schemas.openxmlformats.org/drawingml/2006/main">
+              <a:graphicData uri="http://schemas.openxmlformats.org/drawingml/2006/picture">
+                <pic:pic xmlns:pic="http://schemas.openxmlformats.org/drawingml/2006/picture">
+                  <pic:nvPicPr>
+                    <pic:cNvPr id="5" name="图片 1"/>
+                    <pic:cNvPicPr>
+                      <a:picLocks noChangeAspect="1"/>
+                    </pic:cNvPicPr>
+                  </pic:nvPicPr>
+                  <pic:blipFill>
+                    <a:blip r:embed="rId7"/>
+                    <a:stretch>
+                      <a:fillRect/>
+                    </a:stretch>
+                  </pic:blipFill>
+                  <pic:spPr>
+                    <a:xfrm>
+                      <a:off x="0" y="0"/>
+                      <a:ext cx="3742055" cy="2235835"/>
+                    </a:xfrm>
+                    <a:prstGeom prst="rect">
+                      <a:avLst/>
+                    </a:prstGeom>
+                    <a:noFill/>
+                    <a:ln w="9525">
+                      <a:noFill/>
+                    </a:ln>
+                  </pic:spPr>
+                </pic:pic>
+              </a:graphicData>
+            </a:graphic>
+          </wp:inline>
+        </w:drawing>
+      </w:r>
     </w:p>
     <w:p>
       <w:pPr>
@@ -875,8 +840,8 @@
         </w:rPr>
         <w:drawing>
           <wp:inline distT="0" distB="0" distL="0" distR="0">
-            <wp:extent cx="5727700" cy="4708525"/>
-            <wp:effectExtent l="0" t="0" r="12700" b="15875"/>
+            <wp:extent cx="5596255" cy="4600575"/>
+            <wp:effectExtent l="0" t="0" r="17145" b="22225"/>
             <wp:docPr id="1" name="Picture 1"/>
             <wp:cNvGraphicFramePr>
               <a:graphicFrameLocks xmlns:a="http://schemas.openxmlformats.org/drawingml/2006/main" noChangeAspect="1"/>
@@ -891,7 +856,7 @@
                     </pic:cNvPicPr>
                   </pic:nvPicPr>
                   <pic:blipFill>
-                    <a:blip r:embed="rId7"/>
+                    <a:blip r:embed="rId8"/>
                     <a:stretch>
                       <a:fillRect/>
                     </a:stretch>
@@ -899,7 +864,7 @@
                   <pic:spPr>
                     <a:xfrm>
                       <a:off x="0" y="0"/>
-                      <a:ext cx="5727700" cy="4708525"/>
+                      <a:ext cx="5596255" cy="4600575"/>
                     </a:xfrm>
                     <a:prstGeom prst="rect">
                       <a:avLst/>
@@ -911,20 +876,6 @@
           </wp:inline>
         </w:drawing>
       </w:r>
-    </w:p>
-    <w:p>
-      <w:pPr>
-        <w:rPr>
-          <w:lang w:val="en-US"/>
-        </w:rPr>
-      </w:pPr>
-    </w:p>
-    <w:p>
-      <w:pPr>
-        <w:rPr>
-          <w:lang w:val="en-US"/>
-        </w:rPr>
-      </w:pPr>
     </w:p>
     <w:p>
       <w:pPr>
@@ -1632,8 +1583,6 @@
           <w:lang w:val="en-US"/>
         </w:rPr>
       </w:pPr>
-      <w:bookmarkStart w:id="0" w:name="_GoBack"/>
-      <w:bookmarkEnd w:id="0"/>
     </w:p>
     <w:sectPr>
       <w:pgSz w:w="11900" w:h="16840"/>
